--- a/Documents/Meeting Minutes - Next Meeting 15-10-2019/Minutes Of a Meeting 2019-11-12.docx
+++ b/Documents/Meeting Minutes - Next Meeting 15-10-2019/Minutes Of a Meeting 2019-11-12.docx
@@ -734,8 +734,6 @@
             <w:r>
               <w:t>Final Project</w:t>
             </w:r>
-            <w:bookmarkStart w:id="0" w:name="_GoBack"/>
-            <w:bookmarkEnd w:id="0"/>
           </w:p>
         </w:tc>
         <w:tc>
@@ -993,6 +991,112 @@
           <w:color w:val="000000" w:themeColor="text1"/>
         </w:rPr>
         <w:t>JPA is looking into their suppliers and what is available – initial research shows that the suppliers only supply temperature/humidity Bluetooth beacons which are not relevant to our project.</w:t>
+      </w:r>
+    </w:p>
+    <w:p>
+      <w:pPr>
+        <w:pStyle w:val="ListParagraph"/>
+        <w:numPr>
+          <w:ilvl w:val="0"/>
+          <w:numId w:val="1"/>
+        </w:numPr>
+        <w:rPr>
+          <w:color w:val="000000" w:themeColor="text1"/>
+        </w:rPr>
+      </w:pPr>
+      <w:r>
+        <w:rPr>
+          <w:color w:val="000000" w:themeColor="text1"/>
+        </w:rPr>
+        <w:t>Roles – changed as of this meeting</w:t>
+      </w:r>
+    </w:p>
+    <w:p>
+      <w:pPr>
+        <w:pStyle w:val="ListParagraph"/>
+        <w:numPr>
+          <w:ilvl w:val="1"/>
+          <w:numId w:val="1"/>
+        </w:numPr>
+        <w:rPr>
+          <w:color w:val="000000" w:themeColor="text1"/>
+        </w:rPr>
+      </w:pPr>
+      <w:r>
+        <w:rPr>
+          <w:color w:val="000000" w:themeColor="text1"/>
+        </w:rPr>
+        <w:t>JPA – Team Leader / Project Manager</w:t>
+      </w:r>
+    </w:p>
+    <w:p>
+      <w:pPr>
+        <w:pStyle w:val="ListParagraph"/>
+        <w:numPr>
+          <w:ilvl w:val="1"/>
+          <w:numId w:val="1"/>
+        </w:numPr>
+        <w:rPr>
+          <w:color w:val="000000" w:themeColor="text1"/>
+        </w:rPr>
+      </w:pPr>
+      <w:r>
+        <w:rPr>
+          <w:color w:val="000000" w:themeColor="text1"/>
+        </w:rPr>
+        <w:t xml:space="preserve">KDU – </w:t>
+      </w:r>
+      <w:proofErr w:type="spellStart"/>
+      <w:r>
+        <w:rPr>
+          <w:color w:val="000000" w:themeColor="text1"/>
+        </w:rPr>
+        <w:t>ChairPerson</w:t>
+      </w:r>
+      <w:proofErr w:type="spellEnd"/>
+    </w:p>
+    <w:p>
+      <w:pPr>
+        <w:pStyle w:val="ListParagraph"/>
+        <w:numPr>
+          <w:ilvl w:val="1"/>
+          <w:numId w:val="1"/>
+        </w:numPr>
+        <w:rPr>
+          <w:color w:val="000000" w:themeColor="text1"/>
+        </w:rPr>
+      </w:pPr>
+      <w:r>
+        <w:rPr>
+          <w:color w:val="000000" w:themeColor="text1"/>
+        </w:rPr>
+        <w:t>CCO – Scribe</w:t>
+      </w:r>
+    </w:p>
+    <w:p>
+      <w:pPr>
+        <w:pStyle w:val="ListParagraph"/>
+        <w:numPr>
+          <w:ilvl w:val="0"/>
+          <w:numId w:val="1"/>
+        </w:numPr>
+        <w:rPr>
+          <w:color w:val="000000" w:themeColor="text1"/>
+        </w:rPr>
+      </w:pPr>
+      <w:r>
+        <w:rPr>
+          <w:color w:val="000000" w:themeColor="text1"/>
+        </w:rPr>
+        <w:t>Date Next Meeting – 19/11/2019 @ 10:0</w:t>
+      </w:r>
+      <w:bookmarkStart w:id="0" w:name="_GoBack"/>
+      <w:bookmarkEnd w:id="0"/>
+      <w:r>
+        <w:rPr>
+          <w:color w:val="000000" w:themeColor="text1"/>
+        </w:rPr>
+        <w:t>0</w:t>
       </w:r>
     </w:p>
     <w:p/>
@@ -2146,7 +2250,7 @@
       </w:pPr>
     </w:pPrDefault>
   </w:docDefaults>
-  <w:latentStyles w:defLockedState="0" w:defUIPriority="99" w:defSemiHidden="0" w:defUnhideWhenUsed="0" w:defQFormat="0" w:count="376">
+  <w:latentStyles w:defLockedState="0" w:defUIPriority="99" w:defSemiHidden="0" w:defUnhideWhenUsed="0" w:defQFormat="0" w:count="375">
     <w:lsdException w:name="Normal" w:uiPriority="0" w:qFormat="1"/>
     <w:lsdException w:name="heading 1" w:uiPriority="9" w:qFormat="1"/>
     <w:lsdException w:name="heading 2" w:semiHidden="1" w:uiPriority="9" w:unhideWhenUsed="1" w:qFormat="1"/>
@@ -2522,7 +2626,6 @@
     <w:lsdException w:name="Smart Hyperlink" w:semiHidden="1" w:unhideWhenUsed="1"/>
     <w:lsdException w:name="Hashtag" w:semiHidden="1" w:unhideWhenUsed="1"/>
     <w:lsdException w:name="Unresolved Mention" w:semiHidden="1" w:unhideWhenUsed="1"/>
-    <w:lsdException w:name="Smart Link" w:semiHidden="1" w:unhideWhenUsed="1"/>
   </w:latentStyles>
   <w:style w:type="paragraph" w:default="1" w:styleId="Normal">
     <w:name w:val="Normal"/>
@@ -2955,6 +3058,15 @@
 </file>
 
 <file path=customXml/item2.xml><?xml version="1.0" encoding="utf-8"?>
+<?mso-contentType ?>
+<FormTemplates xmlns="http://schemas.microsoft.com/sharepoint/v3/contenttype/forms">
+  <Display>DocumentLibraryForm</Display>
+  <Edit>DocumentLibraryForm</Edit>
+  <New>DocumentLibraryForm</New>
+</FormTemplates>
+</file>
+
+<file path=customXml/item3.xml><?xml version="1.0" encoding="utf-8"?>
 <ct:contentTypeSchema xmlns:ct="http://schemas.microsoft.com/office/2006/metadata/contentType" xmlns:ma="http://schemas.microsoft.com/office/2006/metadata/properties/metaAttributes" ct:_="" ma:_="" ma:contentTypeName="Document" ma:contentTypeID="0x0101003346250C7A7DC444B5B8BD6B4F11346C" ma:contentTypeVersion="10" ma:contentTypeDescription="Create a new document." ma:contentTypeScope="" ma:versionID="c87b050f49626ee6fa387c2b78060770">
   <xsd:schema xmlns:xsd="http://www.w3.org/2001/XMLSchema" xmlns:xs="http://www.w3.org/2001/XMLSchema" xmlns:p="http://schemas.microsoft.com/office/2006/metadata/properties" xmlns:ns3="e86b558f-1821-4180-8c71-7e32b468d584" xmlns:ns4="bb0fba86-f7fb-46c6-8423-a0b803871f4b" targetNamespace="http://schemas.microsoft.com/office/2006/metadata/properties" ma:root="true" ma:fieldsID="cbee491d6141ccac39a3bc6aff9a6601" ns3:_="" ns4:_="">
     <xsd:import namespace="e86b558f-1821-4180-8c71-7e32b468d584"/>
@@ -3157,15 +3269,6 @@
 </ct:contentTypeSchema>
 </file>
 
-<file path=customXml/item3.xml><?xml version="1.0" encoding="utf-8"?>
-<?mso-contentType ?>
-<FormTemplates xmlns="http://schemas.microsoft.com/sharepoint/v3/contenttype/forms">
-  <Display>DocumentLibraryForm</Display>
-  <Edit>DocumentLibraryForm</Edit>
-  <New>DocumentLibraryForm</New>
-</FormTemplates>
-</file>
-
 <file path=customXml/itemProps1.xml><?xml version="1.0" encoding="utf-8"?>
 <ds:datastoreItem xmlns:ds="http://schemas.openxmlformats.org/officeDocument/2006/customXml" ds:itemID="{C9830D60-C195-4981-96A5-93EDD415BEF3}">
   <ds:schemaRefs>
@@ -3176,6 +3279,14 @@
 </file>
 
 <file path=customXml/itemProps2.xml><?xml version="1.0" encoding="utf-8"?>
+<ds:datastoreItem xmlns:ds="http://schemas.openxmlformats.org/officeDocument/2006/customXml" ds:itemID="{9DF6A467-F1FA-473B-9B1A-DF4563CA345C}">
+  <ds:schemaRefs>
+    <ds:schemaRef ds:uri="http://schemas.microsoft.com/sharepoint/v3/contenttype/forms"/>
+  </ds:schemaRefs>
+</ds:datastoreItem>
+</file>
+
+<file path=customXml/itemProps3.xml><?xml version="1.0" encoding="utf-8"?>
 <ds:datastoreItem xmlns:ds="http://schemas.openxmlformats.org/officeDocument/2006/customXml" ds:itemID="{8CBF6A69-28D8-4F2D-9780-4B16ABC0554E}">
   <ds:schemaRefs>
     <ds:schemaRef ds:uri="http://schemas.microsoft.com/office/2006/metadata/contentType"/>
@@ -3192,12 +3303,4 @@
     <ds:schemaRef ds:uri="http://schemas.microsoft.com/internal/obd"/>
   </ds:schemaRefs>
 </ds:datastoreItem>
-</file>
-
-<file path=customXml/itemProps3.xml><?xml version="1.0" encoding="utf-8"?>
-<ds:datastoreItem xmlns:ds="http://schemas.openxmlformats.org/officeDocument/2006/customXml" ds:itemID="{9DF6A467-F1FA-473B-9B1A-DF4563CA345C}">
-  <ds:schemaRefs>
-    <ds:schemaRef ds:uri="http://schemas.microsoft.com/sharepoint/v3/contenttype/forms"/>
-  </ds:schemaRefs>
-</ds:datastoreItem>
 </file>